--- a/Document/Test plan/[Test plan-09] UC-09- View teaching course list  .docx
+++ b/Document/Test plan/[Test plan-09] UC-09- View teaching course list  .docx
@@ -1000,174 +1000,11 @@
           </w:p>
         </w:tc>
       </w:tr>
-      <w:tr>
-        <w:tc>
-          <w:tcPr>
-            <w:tcW w:w="1566" w:type="dxa"/>
-          </w:tcPr>
-          <w:p>
-            <w:pPr>
-              <w:jc w:val="center"/>
-              <w:rPr>
-                <w:rFonts w:ascii="TH SarabunPSK" w:hAnsi="TH SarabunPSK" w:cs="TH SarabunPSK"/>
-                <w:color w:val="212529"/>
-                <w:sz w:val="32"/>
-                <w:szCs w:val="32"/>
-                <w:shd w:val="clear" w:color="auto" w:fill="FFFFFF"/>
-              </w:rPr>
-            </w:pPr>
-            <w:r>
-              <w:rPr>
-                <w:rFonts w:ascii="TH SarabunPSK" w:hAnsi="TH SarabunPSK" w:cs="TH SarabunPSK"/>
-                <w:color w:val="212529"/>
-                <w:sz w:val="32"/>
-                <w:szCs w:val="32"/>
-                <w:shd w:val="clear" w:color="auto" w:fill="FFFFFF"/>
-              </w:rPr>
-              <w:t>003</w:t>
-            </w:r>
-          </w:p>
-        </w:tc>
-        <w:tc>
-          <w:tcPr>
-            <w:tcW w:w="2593" w:type="dxa"/>
-          </w:tcPr>
-          <w:p>
-            <w:pPr>
-              <w:jc w:val="center"/>
-              <w:rPr>
-                <w:rFonts w:ascii="TH SarabunPSK" w:hAnsi="TH SarabunPSK" w:cs="TH SarabunPSK"/>
-                <w:color w:val="212529"/>
-                <w:sz w:val="32"/>
-                <w:szCs w:val="32"/>
-                <w:shd w:val="clear" w:color="auto" w:fill="FFFFFF"/>
-              </w:rPr>
-            </w:pPr>
-            <w:r>
-              <w:rPr>
-                <w:rFonts w:ascii="TH SarabunPSK" w:hAnsi="TH SarabunPSK" w:cs="TH SarabunPSK"/>
-                <w:color w:val="212529"/>
-                <w:sz w:val="32"/>
-                <w:szCs w:val="32"/>
-                <w:shd w:val="clear" w:color="auto" w:fill="FFFFFF"/>
-              </w:rPr>
-              <w:t>teacher3</w:t>
-            </w:r>
-            <w:r>
-              <w:rPr>
-                <w:rFonts w:ascii="TH SarabunPSK" w:hAnsi="TH SarabunPSK" w:cs="TH SarabunPSK"/>
-                <w:color w:val="212529"/>
-                <w:sz w:val="32"/>
-                <w:szCs w:val="32"/>
-                <w:shd w:val="clear" w:color="auto" w:fill="FFFFFF"/>
-              </w:rPr>
-              <w:t>@cmu</w:t>
-            </w:r>
-            <w:r>
-              <w:rPr>
-                <w:rFonts w:ascii="TH SarabunPSK" w:hAnsi="TH SarabunPSK" w:cs="TH SarabunPSK"/>
-                <w:color w:val="212529"/>
-                <w:sz w:val="32"/>
-                <w:szCs w:val="32"/>
-                <w:shd w:val="clear" w:color="auto" w:fill="FFFFFF"/>
-              </w:rPr>
-              <w:t>TEA</w:t>
-            </w:r>
-            <w:r>
-              <w:rPr>
-                <w:rFonts w:ascii="TH SarabunPSK" w:hAnsi="TH SarabunPSK" w:cs="TH SarabunPSK"/>
-                <w:color w:val="212529"/>
-                <w:sz w:val="32"/>
-                <w:szCs w:val="32"/>
-                <w:shd w:val="clear" w:color="auto" w:fill="FFFFFF"/>
-              </w:rPr>
-              <w:t>.ac.th</w:t>
-            </w:r>
-          </w:p>
-        </w:tc>
-        <w:tc>
-          <w:tcPr>
-            <w:tcW w:w="1264" w:type="dxa"/>
-          </w:tcPr>
-          <w:p>
-            <w:pPr>
-              <w:jc w:val="center"/>
-              <w:rPr>
-                <w:rFonts w:ascii="TH SarabunPSK" w:hAnsi="TH SarabunPSK" w:cs="TH SarabunPSK"/>
-                <w:color w:val="212529"/>
-                <w:sz w:val="32"/>
-                <w:szCs w:val="32"/>
-                <w:shd w:val="clear" w:color="auto" w:fill="FFFFFF"/>
-              </w:rPr>
-            </w:pPr>
-            <w:r>
-              <w:rPr>
-                <w:rFonts w:ascii="TH SarabunPSK" w:hAnsi="TH SarabunPSK" w:cs="TH SarabunPSK"/>
-                <w:color w:val="212529"/>
-                <w:sz w:val="32"/>
-                <w:szCs w:val="32"/>
-                <w:shd w:val="clear" w:color="auto" w:fill="FFFFFF"/>
-              </w:rPr>
-              <w:t>3</w:t>
-            </w:r>
-          </w:p>
-        </w:tc>
-        <w:tc>
-          <w:tcPr>
-            <w:tcW w:w="1575" w:type="dxa"/>
-          </w:tcPr>
-          <w:p>
-            <w:pPr>
-              <w:tabs>
-                <w:tab w:val="left" w:pos="1716"/>
-              </w:tabs>
-              <w:jc w:val="center"/>
-              <w:rPr>
-                <w:rFonts w:ascii="TH SarabunPSK" w:hAnsi="TH SarabunPSK" w:cs="TH SarabunPSK"/>
-                <w:sz w:val="32"/>
-                <w:szCs w:val="32"/>
-              </w:rPr>
-            </w:pPr>
-            <w:r>
-              <w:rPr>
-                <w:rFonts w:ascii="TH SarabunPSK" w:hAnsi="TH SarabunPSK" w:cs="TH SarabunPSK"/>
-                <w:color w:val="212529"/>
-                <w:sz w:val="32"/>
-                <w:szCs w:val="32"/>
-                <w:shd w:val="clear" w:color="auto" w:fill="FFFFFF"/>
-              </w:rPr>
-              <w:t>021251</w:t>
-            </w:r>
-          </w:p>
-        </w:tc>
-        <w:tc>
-          <w:tcPr>
-            <w:tcW w:w="2012" w:type="dxa"/>
-          </w:tcPr>
-          <w:p>
-            <w:pPr>
-              <w:jc w:val="center"/>
-              <w:rPr>
-                <w:rFonts w:ascii="TH SarabunPSK" w:hAnsi="TH SarabunPSK" w:cs="TH SarabunPSK"/>
-                <w:sz w:val="32"/>
-                <w:szCs w:val="32"/>
-              </w:rPr>
-            </w:pPr>
-            <w:r>
-              <w:rPr>
-                <w:rFonts w:ascii="TH SarabunPSK" w:hAnsi="TH SarabunPSK" w:cs="TH SarabunPSK"/>
-                <w:color w:val="495057"/>
-                <w:sz w:val="32"/>
-                <w:szCs w:val="32"/>
-                <w:shd w:val="clear" w:color="auto" w:fill="FFFFFF"/>
-              </w:rPr>
-              <w:t>Mathematics</w:t>
-            </w:r>
-          </w:p>
-        </w:tc>
-      </w:tr>
     </w:tbl>
-    <w:p/>
+    <w:p>
+      <w:bookmarkStart w:id="0" w:name="_GoBack"/>
+      <w:bookmarkEnd w:id="0"/>
+    </w:p>
     <w:p>
       <w:pPr>
         <w:pStyle w:val="Heading1"/>
@@ -1280,8 +1117,6 @@
         </w:rPr>
         <w:t>Click “Login” button.</w:t>
       </w:r>
-      <w:bookmarkStart w:id="0" w:name="_GoBack"/>
-      <w:bookmarkEnd w:id="0"/>
     </w:p>
     <w:p>
       <w:pPr>

--- a/Document/Test plan/[Test plan-09] UC-09- View teaching course list  .docx
+++ b/Document/Test plan/[Test plan-09] UC-09- View teaching course list  .docx
@@ -129,7 +129,13 @@
         <w:rPr>
           <w:rStyle w:val="Heading2Char"/>
         </w:rPr>
-        <w:t>Mock data provide</w:t>
+        <w:t>Data</w:t>
+      </w:r>
+      <w:r>
+        <w:rPr>
+          <w:rStyle w:val="Heading2Char"/>
+        </w:rPr>
+        <w:t xml:space="preserve"> provide</w:t>
       </w:r>
       <w:r>
         <w:rPr>
@@ -294,10 +300,14 @@
         </w:tc>
       </w:tr>
       <w:tr>
+        <w:trPr>
+          <w:trHeight w:val="720"/>
+        </w:trPr>
         <w:tc>
           <w:tcPr>
             <w:tcW w:w="1566" w:type="dxa"/>
             <w:vMerge w:val="restart"/>
+            <w:vAlign w:val="center"/>
           </w:tcPr>
           <w:p>
             <w:pPr>
@@ -313,7 +323,24 @@
                 <w:shd w:val="clear" w:color="auto" w:fill="FFFFFF"/>
               </w:rPr>
             </w:pPr>
-          </w:p>
+            <w:r>
+              <w:rPr>
+                <w:rFonts w:ascii="TH SarabunPSK" w:hAnsi="TH SarabunPSK" w:cs="TH SarabunPSK"/>
+                <w:color w:val="212529"/>
+                <w:sz w:val="32"/>
+                <w:szCs w:val="32"/>
+                <w:shd w:val="clear" w:color="auto" w:fill="FFFFFF"/>
+              </w:rPr>
+              <w:t>001</w:t>
+            </w:r>
+          </w:p>
+        </w:tc>
+        <w:tc>
+          <w:tcPr>
+            <w:tcW w:w="2593" w:type="dxa"/>
+            <w:vMerge w:val="restart"/>
+            <w:vAlign w:val="center"/>
+          </w:tcPr>
           <w:p>
             <w:pPr>
               <w:tabs>
@@ -328,7 +355,64 @@
                 <w:shd w:val="clear" w:color="auto" w:fill="FFFFFF"/>
               </w:rPr>
             </w:pPr>
-          </w:p>
+            <w:r>
+              <w:rPr>
+                <w:rFonts w:ascii="TH SarabunPSK" w:hAnsi="TH SarabunPSK" w:cs="TH SarabunPSK"/>
+                <w:color w:val="212529"/>
+                <w:sz w:val="32"/>
+                <w:szCs w:val="32"/>
+                <w:shd w:val="clear" w:color="auto" w:fill="FFFFFF"/>
+              </w:rPr>
+              <w:t>t</w:t>
+            </w:r>
+            <w:r>
+              <w:rPr>
+                <w:rFonts w:ascii="TH SarabunPSK" w:hAnsi="TH SarabunPSK" w:cs="TH SarabunPSK"/>
+                <w:color w:val="212529"/>
+                <w:sz w:val="32"/>
+                <w:szCs w:val="32"/>
+                <w:shd w:val="clear" w:color="auto" w:fill="FFFFFF"/>
+              </w:rPr>
+              <w:t>eacher1</w:t>
+            </w:r>
+            <w:r>
+              <w:rPr>
+                <w:rFonts w:ascii="TH SarabunPSK" w:hAnsi="TH SarabunPSK" w:cs="TH SarabunPSK"/>
+                <w:color w:val="212529"/>
+                <w:sz w:val="32"/>
+                <w:szCs w:val="32"/>
+                <w:shd w:val="clear" w:color="auto" w:fill="FFFFFF"/>
+              </w:rPr>
+              <w:t>@cmu</w:t>
+            </w:r>
+            <w:r>
+              <w:rPr>
+                <w:rFonts w:ascii="TH SarabunPSK" w:hAnsi="TH SarabunPSK" w:cs="TH SarabunPSK"/>
+                <w:color w:val="212529"/>
+                <w:sz w:val="32"/>
+                <w:szCs w:val="32"/>
+                <w:shd w:val="clear" w:color="auto" w:fill="FFFFFF"/>
+              </w:rPr>
+              <w:t>TEA</w:t>
+            </w:r>
+            <w:r>
+              <w:rPr>
+                <w:rFonts w:ascii="TH SarabunPSK" w:hAnsi="TH SarabunPSK" w:cs="TH SarabunPSK"/>
+                <w:color w:val="212529"/>
+                <w:sz w:val="32"/>
+                <w:szCs w:val="32"/>
+                <w:shd w:val="clear" w:color="auto" w:fill="FFFFFF"/>
+              </w:rPr>
+              <w:t>.ac.th</w:t>
+            </w:r>
+          </w:p>
+        </w:tc>
+        <w:tc>
+          <w:tcPr>
+            <w:tcW w:w="1264" w:type="dxa"/>
+            <w:vMerge w:val="restart"/>
+            <w:vAlign w:val="center"/>
+          </w:tcPr>
           <w:p>
             <w:pPr>
               <w:tabs>
@@ -351,14 +435,23 @@
                 <w:szCs w:val="32"/>
                 <w:shd w:val="clear" w:color="auto" w:fill="FFFFFF"/>
               </w:rPr>
-              <w:t>001</w:t>
-            </w:r>
-          </w:p>
-        </w:tc>
-        <w:tc>
-          <w:tcPr>
-            <w:tcW w:w="2593" w:type="dxa"/>
-            <w:vMerge w:val="restart"/>
+              <w:t>1</w:t>
+            </w:r>
+            <w:r>
+              <w:rPr>
+                <w:rFonts w:ascii="TH SarabunPSK" w:hAnsi="TH SarabunPSK" w:cs="TH SarabunPSK"/>
+                <w:color w:val="212529"/>
+                <w:sz w:val="32"/>
+                <w:szCs w:val="32"/>
+                <w:shd w:val="clear" w:color="auto" w:fill="FFFFFF"/>
+              </w:rPr>
+              <w:t>23456</w:t>
+            </w:r>
+          </w:p>
+        </w:tc>
+        <w:tc>
+          <w:tcPr>
+            <w:tcW w:w="1575" w:type="dxa"/>
           </w:tcPr>
           <w:p>
             <w:pPr>
@@ -368,13 +461,275 @@
               <w:jc w:val="center"/>
               <w:rPr>
                 <w:rFonts w:ascii="TH SarabunPSK" w:hAnsi="TH SarabunPSK" w:cs="TH SarabunPSK"/>
-                <w:color w:val="212529"/>
-                <w:sz w:val="32"/>
-                <w:szCs w:val="32"/>
-                <w:shd w:val="clear" w:color="auto" w:fill="FFFFFF"/>
-              </w:rPr>
-            </w:pPr>
-          </w:p>
+                <w:sz w:val="32"/>
+                <w:szCs w:val="32"/>
+              </w:rPr>
+            </w:pPr>
+            <w:r>
+              <w:rPr>
+                <w:rFonts w:ascii="TH SarabunPSK" w:hAnsi="TH SarabunPSK" w:cs="TH SarabunPSK"/>
+                <w:color w:val="212529"/>
+                <w:sz w:val="32"/>
+                <w:szCs w:val="32"/>
+                <w:shd w:val="clear" w:color="auto" w:fill="FFFFFF"/>
+              </w:rPr>
+              <w:t>021251</w:t>
+            </w:r>
+          </w:p>
+        </w:tc>
+        <w:tc>
+          <w:tcPr>
+            <w:tcW w:w="2012" w:type="dxa"/>
+          </w:tcPr>
+          <w:p>
+            <w:pPr>
+              <w:jc w:val="center"/>
+              <w:rPr>
+                <w:rFonts w:ascii="TH SarabunPSK" w:hAnsi="TH SarabunPSK" w:cs="TH SarabunPSK"/>
+                <w:sz w:val="32"/>
+                <w:szCs w:val="32"/>
+              </w:rPr>
+            </w:pPr>
+            <w:r>
+              <w:rPr>
+                <w:rFonts w:ascii="TH SarabunPSK" w:hAnsi="TH SarabunPSK" w:cs="TH SarabunPSK"/>
+                <w:color w:val="495057"/>
+                <w:sz w:val="32"/>
+                <w:szCs w:val="32"/>
+                <w:shd w:val="clear" w:color="auto" w:fill="FFFFFF"/>
+              </w:rPr>
+              <w:t>Mathematics</w:t>
+            </w:r>
+          </w:p>
+        </w:tc>
+      </w:tr>
+      <w:tr>
+        <w:trPr>
+          <w:trHeight w:val="1079"/>
+        </w:trPr>
+        <w:tc>
+          <w:tcPr>
+            <w:tcW w:w="1566" w:type="dxa"/>
+            <w:vMerge/>
+          </w:tcPr>
+          <w:p>
+            <w:pPr>
+              <w:jc w:val="center"/>
+              <w:rPr>
+                <w:rFonts w:ascii="TH SarabunPSK" w:hAnsi="TH SarabunPSK" w:cs="TH SarabunPSK"/>
+                <w:color w:val="212529"/>
+                <w:sz w:val="32"/>
+                <w:szCs w:val="32"/>
+                <w:shd w:val="clear" w:color="auto" w:fill="FFFFFF"/>
+              </w:rPr>
+            </w:pPr>
+          </w:p>
+        </w:tc>
+        <w:tc>
+          <w:tcPr>
+            <w:tcW w:w="2593" w:type="dxa"/>
+            <w:vMerge/>
+          </w:tcPr>
+          <w:p>
+            <w:pPr>
+              <w:jc w:val="center"/>
+              <w:rPr>
+                <w:rFonts w:ascii="TH SarabunPSK" w:hAnsi="TH SarabunPSK" w:cs="TH SarabunPSK"/>
+                <w:color w:val="212529"/>
+                <w:sz w:val="32"/>
+                <w:szCs w:val="32"/>
+                <w:shd w:val="clear" w:color="auto" w:fill="FFFFFF"/>
+              </w:rPr>
+            </w:pPr>
+          </w:p>
+        </w:tc>
+        <w:tc>
+          <w:tcPr>
+            <w:tcW w:w="1264" w:type="dxa"/>
+            <w:vMerge/>
+          </w:tcPr>
+          <w:p>
+            <w:pPr>
+              <w:jc w:val="center"/>
+              <w:rPr>
+                <w:rFonts w:ascii="TH SarabunPSK" w:hAnsi="TH SarabunPSK" w:cs="TH SarabunPSK"/>
+                <w:color w:val="212529"/>
+                <w:sz w:val="32"/>
+                <w:szCs w:val="32"/>
+                <w:shd w:val="clear" w:color="auto" w:fill="FFFFFF"/>
+              </w:rPr>
+            </w:pPr>
+          </w:p>
+        </w:tc>
+        <w:tc>
+          <w:tcPr>
+            <w:tcW w:w="1575" w:type="dxa"/>
+          </w:tcPr>
+          <w:p>
+            <w:pPr>
+              <w:jc w:val="center"/>
+              <w:rPr>
+                <w:rFonts w:ascii="TH SarabunPSK" w:hAnsi="TH SarabunPSK" w:cs="TH SarabunPSK"/>
+                <w:sz w:val="32"/>
+                <w:szCs w:val="32"/>
+              </w:rPr>
+            </w:pPr>
+            <w:r>
+              <w:rPr>
+                <w:rFonts w:ascii="TH SarabunPSK" w:hAnsi="TH SarabunPSK" w:cs="TH SarabunPSK"/>
+                <w:color w:val="212529"/>
+                <w:sz w:val="32"/>
+                <w:szCs w:val="32"/>
+                <w:shd w:val="clear" w:color="auto" w:fill="FFFFFF"/>
+              </w:rPr>
+              <w:t>953322</w:t>
+            </w:r>
+          </w:p>
+        </w:tc>
+        <w:tc>
+          <w:tcPr>
+            <w:tcW w:w="2012" w:type="dxa"/>
+          </w:tcPr>
+          <w:p>
+            <w:pPr>
+              <w:shd w:val="clear" w:color="auto" w:fill="FFFFFF"/>
+              <w:jc w:val="center"/>
+              <w:rPr>
+                <w:rFonts w:ascii="TH SarabunPSK" w:eastAsia="Times New Roman" w:hAnsi="TH SarabunPSK" w:cs="TH SarabunPSK"/>
+                <w:color w:val="212529"/>
+                <w:sz w:val="32"/>
+                <w:szCs w:val="32"/>
+              </w:rPr>
+            </w:pPr>
+            <w:r>
+              <w:rPr>
+                <w:rFonts w:ascii="TH SarabunPSK" w:hAnsi="TH SarabunPSK" w:cs="TH SarabunPSK"/>
+                <w:color w:val="495057"/>
+                <w:sz w:val="32"/>
+                <w:szCs w:val="32"/>
+                <w:shd w:val="clear" w:color="auto" w:fill="FFFFFF"/>
+              </w:rPr>
+              <w:t>Software Construction, Testing and Maintenance</w:t>
+            </w:r>
+          </w:p>
+        </w:tc>
+      </w:tr>
+      <w:tr>
+        <w:tc>
+          <w:tcPr>
+            <w:tcW w:w="1566" w:type="dxa"/>
+            <w:vMerge w:val="restart"/>
+          </w:tcPr>
+          <w:p>
+            <w:pPr>
+              <w:jc w:val="center"/>
+              <w:rPr>
+                <w:rFonts w:ascii="TH SarabunPSK" w:hAnsi="TH SarabunPSK" w:cs="TH SarabunPSK"/>
+                <w:color w:val="212529"/>
+                <w:sz w:val="32"/>
+                <w:szCs w:val="32"/>
+                <w:shd w:val="clear" w:color="auto" w:fill="FFFFFF"/>
+              </w:rPr>
+            </w:pPr>
+          </w:p>
+          <w:p>
+            <w:pPr>
+              <w:jc w:val="center"/>
+              <w:rPr>
+                <w:rFonts w:ascii="TH SarabunPSK" w:hAnsi="TH SarabunPSK" w:cs="TH SarabunPSK"/>
+                <w:color w:val="212529"/>
+                <w:sz w:val="32"/>
+                <w:szCs w:val="32"/>
+                <w:shd w:val="clear" w:color="auto" w:fill="FFFFFF"/>
+              </w:rPr>
+            </w:pPr>
+            <w:r>
+              <w:rPr>
+                <w:rFonts w:ascii="TH SarabunPSK" w:hAnsi="TH SarabunPSK" w:cs="TH SarabunPSK"/>
+                <w:color w:val="212529"/>
+                <w:sz w:val="32"/>
+                <w:szCs w:val="32"/>
+                <w:shd w:val="clear" w:color="auto" w:fill="FFFFFF"/>
+              </w:rPr>
+              <w:t>002</w:t>
+            </w:r>
+          </w:p>
+        </w:tc>
+        <w:tc>
+          <w:tcPr>
+            <w:tcW w:w="2593" w:type="dxa"/>
+            <w:vMerge w:val="restart"/>
+          </w:tcPr>
+          <w:p>
+            <w:pPr>
+              <w:jc w:val="center"/>
+              <w:rPr>
+                <w:rFonts w:ascii="TH SarabunPSK" w:hAnsi="TH SarabunPSK" w:cs="TH SarabunPSK"/>
+                <w:color w:val="212529"/>
+                <w:sz w:val="32"/>
+                <w:szCs w:val="32"/>
+                <w:shd w:val="clear" w:color="auto" w:fill="FFFFFF"/>
+              </w:rPr>
+            </w:pPr>
+          </w:p>
+          <w:p>
+            <w:pPr>
+              <w:jc w:val="center"/>
+              <w:rPr>
+                <w:rFonts w:ascii="TH SarabunPSK" w:hAnsi="TH SarabunPSK" w:cs="TH SarabunPSK"/>
+                <w:color w:val="212529"/>
+                <w:sz w:val="32"/>
+                <w:szCs w:val="32"/>
+                <w:shd w:val="clear" w:color="auto" w:fill="FFFFFF"/>
+              </w:rPr>
+            </w:pPr>
+            <w:r>
+              <w:rPr>
+                <w:rFonts w:ascii="TH SarabunPSK" w:hAnsi="TH SarabunPSK" w:cs="TH SarabunPSK"/>
+                <w:color w:val="212529"/>
+                <w:sz w:val="32"/>
+                <w:szCs w:val="32"/>
+                <w:shd w:val="clear" w:color="auto" w:fill="FFFFFF"/>
+              </w:rPr>
+              <w:t>teacher2</w:t>
+            </w:r>
+            <w:r>
+              <w:rPr>
+                <w:rFonts w:ascii="TH SarabunPSK" w:hAnsi="TH SarabunPSK" w:cs="TH SarabunPSK"/>
+                <w:color w:val="212529"/>
+                <w:sz w:val="32"/>
+                <w:szCs w:val="32"/>
+                <w:shd w:val="clear" w:color="auto" w:fill="FFFFFF"/>
+              </w:rPr>
+              <w:t>@cmu</w:t>
+            </w:r>
+            <w:r>
+              <w:rPr>
+                <w:rFonts w:ascii="TH SarabunPSK" w:hAnsi="TH SarabunPSK" w:cs="TH SarabunPSK"/>
+                <w:color w:val="212529"/>
+                <w:sz w:val="32"/>
+                <w:szCs w:val="32"/>
+                <w:shd w:val="clear" w:color="auto" w:fill="FFFFFF"/>
+              </w:rPr>
+              <w:t>TEA</w:t>
+            </w:r>
+            <w:r>
+              <w:rPr>
+                <w:rFonts w:ascii="TH SarabunPSK" w:hAnsi="TH SarabunPSK" w:cs="TH SarabunPSK"/>
+                <w:color w:val="212529"/>
+                <w:sz w:val="32"/>
+                <w:szCs w:val="32"/>
+                <w:shd w:val="clear" w:color="auto" w:fill="FFFFFF"/>
+              </w:rPr>
+              <w:t>.ac.th</w:t>
+            </w:r>
+          </w:p>
+        </w:tc>
+        <w:tc>
+          <w:tcPr>
+            <w:tcW w:w="1264" w:type="dxa"/>
+            <w:vMerge w:val="restart"/>
+          </w:tcPr>
           <w:p>
             <w:pPr>
               <w:tabs>
@@ -412,54 +767,13 @@
                 <w:szCs w:val="32"/>
                 <w:shd w:val="clear" w:color="auto" w:fill="FFFFFF"/>
               </w:rPr>
-              <w:t>t</w:t>
-            </w:r>
-            <w:r>
-              <w:rPr>
-                <w:rFonts w:ascii="TH SarabunPSK" w:hAnsi="TH SarabunPSK" w:cs="TH SarabunPSK"/>
-                <w:color w:val="212529"/>
-                <w:sz w:val="32"/>
-                <w:szCs w:val="32"/>
-                <w:shd w:val="clear" w:color="auto" w:fill="FFFFFF"/>
-              </w:rPr>
-              <w:t>eacher1</w:t>
-            </w:r>
-            <w:r>
-              <w:rPr>
-                <w:rFonts w:ascii="TH SarabunPSK" w:hAnsi="TH SarabunPSK" w:cs="TH SarabunPSK"/>
-                <w:color w:val="212529"/>
-                <w:sz w:val="32"/>
-                <w:szCs w:val="32"/>
-                <w:shd w:val="clear" w:color="auto" w:fill="FFFFFF"/>
-              </w:rPr>
-              <w:t>@cmu</w:t>
-            </w:r>
-            <w:r>
-              <w:rPr>
-                <w:rFonts w:ascii="TH SarabunPSK" w:hAnsi="TH SarabunPSK" w:cs="TH SarabunPSK"/>
-                <w:color w:val="212529"/>
-                <w:sz w:val="32"/>
-                <w:szCs w:val="32"/>
-                <w:shd w:val="clear" w:color="auto" w:fill="FFFFFF"/>
-              </w:rPr>
-              <w:t>TEA</w:t>
-            </w:r>
-            <w:r>
-              <w:rPr>
-                <w:rFonts w:ascii="TH SarabunPSK" w:hAnsi="TH SarabunPSK" w:cs="TH SarabunPSK"/>
-                <w:color w:val="212529"/>
-                <w:sz w:val="32"/>
-                <w:szCs w:val="32"/>
-                <w:shd w:val="clear" w:color="auto" w:fill="FFFFFF"/>
-              </w:rPr>
-              <w:t>.ac.th</w:t>
-            </w:r>
-          </w:p>
-        </w:tc>
-        <w:tc>
-          <w:tcPr>
-            <w:tcW w:w="1264" w:type="dxa"/>
-            <w:vMerge w:val="restart"/>
+              <w:t>123456</w:t>
+            </w:r>
+          </w:p>
+        </w:tc>
+        <w:tc>
+          <w:tcPr>
+            <w:tcW w:w="1575" w:type="dxa"/>
           </w:tcPr>
           <w:p>
             <w:pPr>
@@ -469,66 +783,6 @@
               <w:jc w:val="center"/>
               <w:rPr>
                 <w:rFonts w:ascii="TH SarabunPSK" w:hAnsi="TH SarabunPSK" w:cs="TH SarabunPSK"/>
-                <w:color w:val="212529"/>
-                <w:sz w:val="32"/>
-                <w:szCs w:val="32"/>
-                <w:shd w:val="clear" w:color="auto" w:fill="FFFFFF"/>
-              </w:rPr>
-            </w:pPr>
-          </w:p>
-          <w:p>
-            <w:pPr>
-              <w:tabs>
-                <w:tab w:val="left" w:pos="1716"/>
-              </w:tabs>
-              <w:jc w:val="center"/>
-              <w:rPr>
-                <w:rFonts w:ascii="TH SarabunPSK" w:hAnsi="TH SarabunPSK" w:cs="TH SarabunPSK"/>
-                <w:color w:val="212529"/>
-                <w:sz w:val="32"/>
-                <w:szCs w:val="32"/>
-                <w:shd w:val="clear" w:color="auto" w:fill="FFFFFF"/>
-              </w:rPr>
-            </w:pPr>
-          </w:p>
-          <w:p>
-            <w:pPr>
-              <w:tabs>
-                <w:tab w:val="left" w:pos="1716"/>
-              </w:tabs>
-              <w:jc w:val="center"/>
-              <w:rPr>
-                <w:rFonts w:ascii="TH SarabunPSK" w:hAnsi="TH SarabunPSK" w:cs="TH SarabunPSK"/>
-                <w:color w:val="212529"/>
-                <w:sz w:val="32"/>
-                <w:szCs w:val="32"/>
-                <w:shd w:val="clear" w:color="auto" w:fill="FFFFFF"/>
-              </w:rPr>
-            </w:pPr>
-            <w:r>
-              <w:rPr>
-                <w:rFonts w:ascii="TH SarabunPSK" w:hAnsi="TH SarabunPSK" w:cs="TH SarabunPSK"/>
-                <w:color w:val="212529"/>
-                <w:sz w:val="32"/>
-                <w:szCs w:val="32"/>
-                <w:shd w:val="clear" w:color="auto" w:fill="FFFFFF"/>
-              </w:rPr>
-              <w:t>1</w:t>
-            </w:r>
-          </w:p>
-        </w:tc>
-        <w:tc>
-          <w:tcPr>
-            <w:tcW w:w="1575" w:type="dxa"/>
-          </w:tcPr>
-          <w:p>
-            <w:pPr>
-              <w:tabs>
-                <w:tab w:val="left" w:pos="1716"/>
-              </w:tabs>
-              <w:jc w:val="center"/>
-              <w:rPr>
-                <w:rFonts w:ascii="TH SarabunPSK" w:hAnsi="TH SarabunPSK" w:cs="TH SarabunPSK"/>
                 <w:sz w:val="32"/>
                 <w:szCs w:val="32"/>
               </w:rPr>
@@ -572,9 +826,6 @@
         </w:tc>
       </w:tr>
       <w:tr>
-        <w:trPr>
-          <w:trHeight w:val="1687"/>
-        </w:trPr>
         <w:tc>
           <w:tcPr>
             <w:tcW w:w="1566" w:type="dxa"/>
@@ -650,324 +901,6 @@
                 <w:szCs w:val="32"/>
                 <w:shd w:val="clear" w:color="auto" w:fill="FFFFFF"/>
               </w:rPr>
-              <w:t>953322</w:t>
-            </w:r>
-          </w:p>
-        </w:tc>
-        <w:tc>
-          <w:tcPr>
-            <w:tcW w:w="2012" w:type="dxa"/>
-          </w:tcPr>
-          <w:p>
-            <w:pPr>
-              <w:shd w:val="clear" w:color="auto" w:fill="FFFFFF"/>
-              <w:jc w:val="center"/>
-              <w:rPr>
-                <w:rFonts w:ascii="TH SarabunPSK" w:eastAsia="Times New Roman" w:hAnsi="TH SarabunPSK" w:cs="TH SarabunPSK"/>
-                <w:color w:val="212529"/>
-                <w:sz w:val="32"/>
-                <w:szCs w:val="32"/>
-              </w:rPr>
-            </w:pPr>
-            <w:r>
-              <w:rPr>
-                <w:rFonts w:ascii="TH SarabunPSK" w:eastAsia="Times New Roman" w:hAnsi="TH SarabunPSK" w:cs="TH SarabunPSK"/>
-                <w:color w:val="212529"/>
-                <w:sz w:val="32"/>
-                <w:szCs w:val="32"/>
-              </w:rPr>
-              <w:t>Software construct</w:t>
-            </w:r>
-          </w:p>
-        </w:tc>
-      </w:tr>
-      <w:tr>
-        <w:tc>
-          <w:tcPr>
-            <w:tcW w:w="1566" w:type="dxa"/>
-            <w:vMerge w:val="restart"/>
-          </w:tcPr>
-          <w:p>
-            <w:pPr>
-              <w:jc w:val="center"/>
-              <w:rPr>
-                <w:rFonts w:ascii="TH SarabunPSK" w:hAnsi="TH SarabunPSK" w:cs="TH SarabunPSK"/>
-                <w:color w:val="212529"/>
-                <w:sz w:val="32"/>
-                <w:szCs w:val="32"/>
-                <w:shd w:val="clear" w:color="auto" w:fill="FFFFFF"/>
-              </w:rPr>
-            </w:pPr>
-          </w:p>
-          <w:p>
-            <w:pPr>
-              <w:jc w:val="center"/>
-              <w:rPr>
-                <w:rFonts w:ascii="TH SarabunPSK" w:hAnsi="TH SarabunPSK" w:cs="TH SarabunPSK"/>
-                <w:color w:val="212529"/>
-                <w:sz w:val="32"/>
-                <w:szCs w:val="32"/>
-                <w:shd w:val="clear" w:color="auto" w:fill="FFFFFF"/>
-              </w:rPr>
-            </w:pPr>
-            <w:r>
-              <w:rPr>
-                <w:rFonts w:ascii="TH SarabunPSK" w:hAnsi="TH SarabunPSK" w:cs="TH SarabunPSK"/>
-                <w:color w:val="212529"/>
-                <w:sz w:val="32"/>
-                <w:szCs w:val="32"/>
-                <w:shd w:val="clear" w:color="auto" w:fill="FFFFFF"/>
-              </w:rPr>
-              <w:t>002</w:t>
-            </w:r>
-          </w:p>
-        </w:tc>
-        <w:tc>
-          <w:tcPr>
-            <w:tcW w:w="2593" w:type="dxa"/>
-            <w:vMerge w:val="restart"/>
-          </w:tcPr>
-          <w:p>
-            <w:pPr>
-              <w:jc w:val="center"/>
-              <w:rPr>
-                <w:rFonts w:ascii="TH SarabunPSK" w:hAnsi="TH SarabunPSK" w:cs="TH SarabunPSK"/>
-                <w:color w:val="212529"/>
-                <w:sz w:val="32"/>
-                <w:szCs w:val="32"/>
-                <w:shd w:val="clear" w:color="auto" w:fill="FFFFFF"/>
-              </w:rPr>
-            </w:pPr>
-          </w:p>
-          <w:p>
-            <w:pPr>
-              <w:jc w:val="center"/>
-              <w:rPr>
-                <w:rFonts w:ascii="TH SarabunPSK" w:hAnsi="TH SarabunPSK" w:cs="TH SarabunPSK"/>
-                <w:color w:val="212529"/>
-                <w:sz w:val="32"/>
-                <w:szCs w:val="32"/>
-                <w:shd w:val="clear" w:color="auto" w:fill="FFFFFF"/>
-              </w:rPr>
-            </w:pPr>
-            <w:r>
-              <w:rPr>
-                <w:rFonts w:ascii="TH SarabunPSK" w:hAnsi="TH SarabunPSK" w:cs="TH SarabunPSK"/>
-                <w:color w:val="212529"/>
-                <w:sz w:val="32"/>
-                <w:szCs w:val="32"/>
-                <w:shd w:val="clear" w:color="auto" w:fill="FFFFFF"/>
-              </w:rPr>
-              <w:t>teacher2</w:t>
-            </w:r>
-            <w:r>
-              <w:rPr>
-                <w:rFonts w:ascii="TH SarabunPSK" w:hAnsi="TH SarabunPSK" w:cs="TH SarabunPSK"/>
-                <w:color w:val="212529"/>
-                <w:sz w:val="32"/>
-                <w:szCs w:val="32"/>
-                <w:shd w:val="clear" w:color="auto" w:fill="FFFFFF"/>
-              </w:rPr>
-              <w:t>@cmu</w:t>
-            </w:r>
-            <w:r>
-              <w:rPr>
-                <w:rFonts w:ascii="TH SarabunPSK" w:hAnsi="TH SarabunPSK" w:cs="TH SarabunPSK"/>
-                <w:color w:val="212529"/>
-                <w:sz w:val="32"/>
-                <w:szCs w:val="32"/>
-                <w:shd w:val="clear" w:color="auto" w:fill="FFFFFF"/>
-              </w:rPr>
-              <w:t>TEA</w:t>
-            </w:r>
-            <w:r>
-              <w:rPr>
-                <w:rFonts w:ascii="TH SarabunPSK" w:hAnsi="TH SarabunPSK" w:cs="TH SarabunPSK"/>
-                <w:color w:val="212529"/>
-                <w:sz w:val="32"/>
-                <w:szCs w:val="32"/>
-                <w:shd w:val="clear" w:color="auto" w:fill="FFFFFF"/>
-              </w:rPr>
-              <w:t>.ac.th</w:t>
-            </w:r>
-          </w:p>
-        </w:tc>
-        <w:tc>
-          <w:tcPr>
-            <w:tcW w:w="1264" w:type="dxa"/>
-            <w:vMerge w:val="restart"/>
-          </w:tcPr>
-          <w:p>
-            <w:pPr>
-              <w:tabs>
-                <w:tab w:val="left" w:pos="1716"/>
-              </w:tabs>
-              <w:jc w:val="center"/>
-              <w:rPr>
-                <w:rFonts w:ascii="TH SarabunPSK" w:hAnsi="TH SarabunPSK" w:cs="TH SarabunPSK"/>
-                <w:color w:val="212529"/>
-                <w:sz w:val="32"/>
-                <w:szCs w:val="32"/>
-                <w:shd w:val="clear" w:color="auto" w:fill="FFFFFF"/>
-              </w:rPr>
-            </w:pPr>
-          </w:p>
-          <w:p>
-            <w:pPr>
-              <w:tabs>
-                <w:tab w:val="left" w:pos="1716"/>
-              </w:tabs>
-              <w:jc w:val="center"/>
-              <w:rPr>
-                <w:rFonts w:ascii="TH SarabunPSK" w:hAnsi="TH SarabunPSK" w:cs="TH SarabunPSK"/>
-                <w:color w:val="212529"/>
-                <w:sz w:val="32"/>
-                <w:szCs w:val="32"/>
-                <w:shd w:val="clear" w:color="auto" w:fill="FFFFFF"/>
-              </w:rPr>
-            </w:pPr>
-            <w:r>
-              <w:rPr>
-                <w:rFonts w:ascii="TH SarabunPSK" w:hAnsi="TH SarabunPSK" w:cs="TH SarabunPSK"/>
-                <w:color w:val="212529"/>
-                <w:sz w:val="32"/>
-                <w:szCs w:val="32"/>
-                <w:shd w:val="clear" w:color="auto" w:fill="FFFFFF"/>
-              </w:rPr>
-              <w:t>2</w:t>
-            </w:r>
-          </w:p>
-        </w:tc>
-        <w:tc>
-          <w:tcPr>
-            <w:tcW w:w="1575" w:type="dxa"/>
-          </w:tcPr>
-          <w:p>
-            <w:pPr>
-              <w:tabs>
-                <w:tab w:val="left" w:pos="1716"/>
-              </w:tabs>
-              <w:jc w:val="center"/>
-              <w:rPr>
-                <w:rFonts w:ascii="TH SarabunPSK" w:hAnsi="TH SarabunPSK" w:cs="TH SarabunPSK"/>
-                <w:sz w:val="32"/>
-                <w:szCs w:val="32"/>
-              </w:rPr>
-            </w:pPr>
-            <w:r>
-              <w:rPr>
-                <w:rFonts w:ascii="TH SarabunPSK" w:hAnsi="TH SarabunPSK" w:cs="TH SarabunPSK"/>
-                <w:color w:val="212529"/>
-                <w:sz w:val="32"/>
-                <w:szCs w:val="32"/>
-                <w:shd w:val="clear" w:color="auto" w:fill="FFFFFF"/>
-              </w:rPr>
-              <w:t>021251</w:t>
-            </w:r>
-          </w:p>
-        </w:tc>
-        <w:tc>
-          <w:tcPr>
-            <w:tcW w:w="2012" w:type="dxa"/>
-          </w:tcPr>
-          <w:p>
-            <w:pPr>
-              <w:jc w:val="center"/>
-              <w:rPr>
-                <w:rFonts w:ascii="TH SarabunPSK" w:hAnsi="TH SarabunPSK" w:cs="TH SarabunPSK"/>
-                <w:sz w:val="32"/>
-                <w:szCs w:val="32"/>
-              </w:rPr>
-            </w:pPr>
-            <w:r>
-              <w:rPr>
-                <w:rFonts w:ascii="TH SarabunPSK" w:hAnsi="TH SarabunPSK" w:cs="TH SarabunPSK"/>
-                <w:color w:val="495057"/>
-                <w:sz w:val="32"/>
-                <w:szCs w:val="32"/>
-                <w:shd w:val="clear" w:color="auto" w:fill="FFFFFF"/>
-              </w:rPr>
-              <w:t>Mathematics</w:t>
-            </w:r>
-          </w:p>
-        </w:tc>
-      </w:tr>
-      <w:tr>
-        <w:tc>
-          <w:tcPr>
-            <w:tcW w:w="1566" w:type="dxa"/>
-            <w:vMerge/>
-          </w:tcPr>
-          <w:p>
-            <w:pPr>
-              <w:jc w:val="center"/>
-              <w:rPr>
-                <w:rFonts w:ascii="TH SarabunPSK" w:hAnsi="TH SarabunPSK" w:cs="TH SarabunPSK"/>
-                <w:color w:val="212529"/>
-                <w:sz w:val="32"/>
-                <w:szCs w:val="32"/>
-                <w:shd w:val="clear" w:color="auto" w:fill="FFFFFF"/>
-              </w:rPr>
-            </w:pPr>
-          </w:p>
-        </w:tc>
-        <w:tc>
-          <w:tcPr>
-            <w:tcW w:w="2593" w:type="dxa"/>
-            <w:vMerge/>
-          </w:tcPr>
-          <w:p>
-            <w:pPr>
-              <w:jc w:val="center"/>
-              <w:rPr>
-                <w:rFonts w:ascii="TH SarabunPSK" w:hAnsi="TH SarabunPSK" w:cs="TH SarabunPSK"/>
-                <w:color w:val="212529"/>
-                <w:sz w:val="32"/>
-                <w:szCs w:val="32"/>
-                <w:shd w:val="clear" w:color="auto" w:fill="FFFFFF"/>
-              </w:rPr>
-            </w:pPr>
-          </w:p>
-        </w:tc>
-        <w:tc>
-          <w:tcPr>
-            <w:tcW w:w="1264" w:type="dxa"/>
-            <w:vMerge/>
-          </w:tcPr>
-          <w:p>
-            <w:pPr>
-              <w:jc w:val="center"/>
-              <w:rPr>
-                <w:rFonts w:ascii="TH SarabunPSK" w:hAnsi="TH SarabunPSK" w:cs="TH SarabunPSK"/>
-                <w:color w:val="212529"/>
-                <w:sz w:val="32"/>
-                <w:szCs w:val="32"/>
-                <w:shd w:val="clear" w:color="auto" w:fill="FFFFFF"/>
-              </w:rPr>
-            </w:pPr>
-          </w:p>
-        </w:tc>
-        <w:tc>
-          <w:tcPr>
-            <w:tcW w:w="1575" w:type="dxa"/>
-          </w:tcPr>
-          <w:p>
-            <w:pPr>
-              <w:jc w:val="center"/>
-              <w:rPr>
-                <w:rFonts w:ascii="TH SarabunPSK" w:hAnsi="TH SarabunPSK" w:cs="TH SarabunPSK"/>
-                <w:sz w:val="32"/>
-                <w:szCs w:val="32"/>
-              </w:rPr>
-            </w:pPr>
-            <w:r>
-              <w:rPr>
-                <w:rFonts w:ascii="TH SarabunPSK" w:hAnsi="TH SarabunPSK" w:cs="TH SarabunPSK"/>
-                <w:color w:val="212529"/>
-                <w:sz w:val="32"/>
-                <w:szCs w:val="32"/>
-                <w:shd w:val="clear" w:color="auto" w:fill="FFFFFF"/>
-              </w:rPr>
               <w:t>954441</w:t>
             </w:r>
           </w:p>
@@ -1001,10 +934,7 @@
         </w:tc>
       </w:tr>
     </w:tbl>
-    <w:p>
-      <w:bookmarkStart w:id="0" w:name="_GoBack"/>
-      <w:bookmarkEnd w:id="0"/>
-    </w:p>
+    <w:p/>
     <w:p>
       <w:pPr>
         <w:pStyle w:val="Heading1"/>
@@ -1094,6 +1024,8 @@
         </w:rPr>
         <w:t>Input password.</w:t>
       </w:r>
+      <w:bookmarkStart w:id="0" w:name="_GoBack"/>
+      <w:bookmarkEnd w:id="0"/>
     </w:p>
     <w:p>
       <w:pPr>
@@ -1521,6 +1453,9 @@
     <w:lvlOverride w:ilvl="8">
       <w:startOverride w:val="1"/>
     </w:lvlOverride>
+  </w:num>
+  <w:num w:numId="4">
+    <w:abstractNumId w:val="1"/>
   </w:num>
 </w:numbering>
 </file>
@@ -2355,4 +2290,16 @@
     </a:ext>
   </a:extLst>
 </a:theme>
+</file>
+
+<file path=customXml/item1.xml><?xml version="1.0" encoding="utf-8"?>
+<b:Sources xmlns:b="http://schemas.openxmlformats.org/officeDocument/2006/bibliography" xmlns="http://schemas.openxmlformats.org/officeDocument/2006/bibliography" SelectedStyle="\APASixthEditionOfficeOnline.xsl" StyleName="APA" Version="6"/>
+</file>
+
+<file path=customXml/itemProps1.xml><?xml version="1.0" encoding="utf-8"?>
+<ds:datastoreItem xmlns:ds="http://schemas.openxmlformats.org/officeDocument/2006/customXml" ds:itemID="{C2EA367C-D858-4271-9089-F6317848F894}">
+  <ds:schemaRefs>
+    <ds:schemaRef ds:uri="http://schemas.openxmlformats.org/officeDocument/2006/bibliography"/>
+  </ds:schemaRefs>
+</ds:datastoreItem>
 </file>